--- a/praticaweb/modelli/svincolo articolo 7 comma 2 regolamento edilizio.docx
+++ b/praticaweb/modelli/svincolo articolo 7 comma 2 regolamento edilizio.docx
@@ -162,7 +162,7 @@
           <w:sz w:val="22"/>
           <w:szCs w:val="22"/>
         </w:rPr>
-        <w:t>pratica.prot</w:t>
+        <w:t>protocollo</w:t>
       </w:r>
       <w:proofErr w:type="spellEnd"/>
       <w:r>
@@ -170,7 +170,7 @@
           <w:sz w:val="22"/>
           <w:szCs w:val="22"/>
         </w:rPr>
-        <w:t>] del [pratica.d_prot]</w:t>
+        <w:t>] del [data_protocollo]</w:t>
       </w:r>
     </w:p>
     <w:p>
@@ -187,7 +187,7 @@
           <w:sz w:val="22"/>
           <w:szCs w:val="22"/>
         </w:rPr>
-        <w:t>Prat. n. [pratica.numero] C.E. [pratica.d_ce]</w:t>
+        <w:t>Prat. n. [numero] C.E. [data_rilascio_ce]</w:t>
       </w:r>
     </w:p>
     <w:p>
@@ -285,7 +285,7 @@
           <w:sz w:val="22"/>
           <w:szCs w:val="22"/>
         </w:rPr>
-        <w:t>pratica.oggetto</w:t>
+        <w:t>oggetto</w:t>
       </w:r>
       <w:proofErr w:type="spellEnd"/>
       <w:r>
@@ -315,7 +315,7 @@
           <w:sz w:val="22"/>
           <w:szCs w:val="22"/>
         </w:rPr>
-        <w:t>pratica.ubicazione</w:t>
+        <w:t>ubicazione</w:t>
       </w:r>
       <w:proofErr w:type="spellEnd"/>
       <w:r>
@@ -783,7 +783,7 @@
             </w:r>
             <w:proofErr w:type="spellStart"/>
             <w:r>
-              <w:t>pratica.dirigente</w:t>
+              <w:t>dirigente</w:t>
             </w:r>
             <w:proofErr w:type="spellEnd"/>
             <w:r>
@@ -977,7 +977,7 @@
           <w:sz w:val="22"/>
           <w:szCs w:val="22"/>
         </w:rPr>
-        <w:t>pratica.prot</w:t>
+        <w:t>protocollo</w:t>
       </w:r>
       <w:proofErr w:type="spellEnd"/>
       <w:r>
@@ -985,7 +985,7 @@
           <w:sz w:val="22"/>
           <w:szCs w:val="22"/>
         </w:rPr>
-        <w:t>] del [pratica.d_prot]</w:t>
+        <w:t>] del [data_protocollo]</w:t>
       </w:r>
     </w:p>
     <w:p>
@@ -1906,7 +1906,7 @@
             </w:r>
             <w:proofErr w:type="spellStart"/>
             <w:r>
-              <w:t>pratica.dirigente</w:t>
+              <w:t>dirigente</w:t>
             </w:r>
             <w:proofErr w:type="spellEnd"/>
             <w:r>
